--- a/Documentacion de la App/Documento principal (1) 1.1.docx
+++ b/Documentacion de la App/Documento principal (1) 1.1.docx
@@ -19224,52 +19224,79 @@
           <w:bCs/>
           <w:sz w:val="32"/>
           <w:szCs w:val="32"/>
-          <w:lang w:val="es-MX"/>
-        </w:rPr>
-      </w:pPr>
-      <w:r>
-        <w:rPr>
-          <w:b/>
-          <w:bCs/>
-          <w:sz w:val="32"/>
-          <w:szCs w:val="32"/>
-          <w:lang w:val="es-MX"/>
-        </w:rPr>
-        <w:t>Componente de Navegación y Búsqueda</w:t>
-      </w:r>
-    </w:p>
-    <w:p>
-      <w:pPr>
-        <w:rPr>
-          <w:sz w:val="32"/>
-          <w:szCs w:val="32"/>
-          <w:lang w:val="es-MX"/>
-        </w:rPr>
-      </w:pPr>
-      <w:proofErr w:type="spellStart"/>
-      <w:r>
-        <w:rPr>
-          <w:sz w:val="32"/>
-          <w:szCs w:val="32"/>
-          <w:lang w:val="es-MX"/>
-        </w:rPr>
-        <w:t>const</w:t>
-      </w:r>
-      <w:proofErr w:type="spellEnd"/>
-      <w:r>
-        <w:rPr>
-          <w:sz w:val="32"/>
-          <w:szCs w:val="32"/>
-          <w:lang w:val="es-MX"/>
-        </w:rPr>
-        <w:t xml:space="preserve"> </w:t>
-      </w:r>
-      <w:proofErr w:type="spellStart"/>
-      <w:r>
-        <w:rPr>
-          <w:sz w:val="32"/>
-          <w:szCs w:val="32"/>
-          <w:lang w:val="es-MX"/>
+        </w:rPr>
+      </w:pPr>
+      <w:proofErr w:type="spellStart"/>
+      <w:r>
+        <w:rPr>
+          <w:b/>
+          <w:bCs/>
+          <w:sz w:val="32"/>
+          <w:szCs w:val="32"/>
+        </w:rPr>
+        <w:t>Componente</w:t>
+      </w:r>
+      <w:proofErr w:type="spellEnd"/>
+      <w:r>
+        <w:rPr>
+          <w:b/>
+          <w:bCs/>
+          <w:sz w:val="32"/>
+          <w:szCs w:val="32"/>
+        </w:rPr>
+        <w:t xml:space="preserve"> de </w:t>
+      </w:r>
+      <w:proofErr w:type="spellStart"/>
+      <w:r>
+        <w:rPr>
+          <w:b/>
+          <w:bCs/>
+          <w:sz w:val="32"/>
+          <w:szCs w:val="32"/>
+        </w:rPr>
+        <w:t>Navegación</w:t>
+      </w:r>
+      <w:proofErr w:type="spellEnd"/>
+      <w:r>
+        <w:rPr>
+          <w:b/>
+          <w:bCs/>
+          <w:sz w:val="32"/>
+          <w:szCs w:val="32"/>
+        </w:rPr>
+        <w:t xml:space="preserve"> y </w:t>
+      </w:r>
+      <w:proofErr w:type="spellStart"/>
+      <w:r>
+        <w:rPr>
+          <w:b/>
+          <w:bCs/>
+          <w:sz w:val="32"/>
+          <w:szCs w:val="32"/>
+        </w:rPr>
+        <w:t>Búsqueda</w:t>
+      </w:r>
+      <w:proofErr w:type="spellEnd"/>
+    </w:p>
+    <w:p>
+      <w:pPr>
+        <w:rPr>
+          <w:sz w:val="32"/>
+          <w:szCs w:val="32"/>
+        </w:rPr>
+      </w:pPr>
+      <w:r>
+        <w:rPr>
+          <w:sz w:val="32"/>
+          <w:szCs w:val="32"/>
+        </w:rPr>
+        <w:t xml:space="preserve">const </w:t>
+      </w:r>
+      <w:proofErr w:type="spellStart"/>
+      <w:r>
+        <w:rPr>
+          <w:sz w:val="32"/>
+          <w:szCs w:val="32"/>
         </w:rPr>
         <w:t>UniversalCourseBrowser</w:t>
       </w:r>
@@ -19278,7 +19305,6 @@
         <w:rPr>
           <w:sz w:val="32"/>
           <w:szCs w:val="32"/>
-          <w:lang w:val="es-MX"/>
         </w:rPr>
         <w:t xml:space="preserve"> = </w:t>
       </w:r>
@@ -19287,26 +19313,14 @@
         <w:rPr>
           <w:sz w:val="32"/>
           <w:szCs w:val="32"/>
-          <w:lang w:val="es-MX"/>
-        </w:rPr>
-        <w:t xml:space="preserve">({ </w:t>
-      </w:r>
-      <w:proofErr w:type="spellStart"/>
-      <w:r>
-        <w:rPr>
-          <w:sz w:val="32"/>
-          <w:szCs w:val="32"/>
-          <w:lang w:val="es-MX"/>
-        </w:rPr>
-        <w:t>user</w:t>
-      </w:r>
-      <w:proofErr w:type="spellEnd"/>
+        </w:rPr>
+        <w:t>({ user</w:t>
+      </w:r>
       <w:proofErr w:type="gramEnd"/>
       <w:r>
         <w:rPr>
           <w:sz w:val="32"/>
           <w:szCs w:val="32"/>
-          <w:lang w:val="es-MX"/>
         </w:rPr>
         <w:t xml:space="preserve">, </w:t>
       </w:r>
@@ -19316,7 +19330,6 @@
         <w:rPr>
           <w:sz w:val="32"/>
           <w:szCs w:val="32"/>
-          <w:lang w:val="es-MX"/>
         </w:rPr>
         <w:t>ageGroup</w:t>
       </w:r>
@@ -19325,7 +19338,6 @@
         <w:rPr>
           <w:sz w:val="32"/>
           <w:szCs w:val="32"/>
-          <w:lang w:val="es-MX"/>
         </w:rPr>
         <w:t xml:space="preserve"> }</w:t>
       </w:r>
@@ -19334,7 +19346,6 @@
         <w:rPr>
           <w:sz w:val="32"/>
           <w:szCs w:val="32"/>
-          <w:lang w:val="es-MX"/>
         </w:rPr>
         <w:t>) =&gt; {</w:t>
       </w:r>
@@ -19350,7 +19361,6 @@
         <w:rPr>
           <w:sz w:val="32"/>
           <w:szCs w:val="32"/>
-          <w:lang w:val="es-MX"/>
         </w:rPr>
         <w:t xml:space="preserve">  </w:t>
       </w:r>
@@ -20252,7 +20262,6 @@
         <w:rPr>
           <w:sz w:val="32"/>
           <w:szCs w:val="32"/>
-          <w:lang w:val="es-MX"/>
         </w:rPr>
       </w:pPr>
       <w:r>
@@ -20266,7 +20275,6 @@
         <w:rPr>
           <w:sz w:val="32"/>
           <w:szCs w:val="32"/>
-          <w:lang w:val="es-MX"/>
         </w:rPr>
         <w:t>&gt;</w:t>
       </w:r>
@@ -20276,14 +20284,12 @@
         <w:rPr>
           <w:sz w:val="32"/>
           <w:szCs w:val="32"/>
-          <w:lang w:val="es-MX"/>
-        </w:rPr>
-      </w:pPr>
-      <w:r>
-        <w:rPr>
-          <w:sz w:val="32"/>
-          <w:szCs w:val="32"/>
-          <w:lang w:val="es-MX"/>
+        </w:rPr>
+      </w:pPr>
+      <w:r>
+        <w:rPr>
+          <w:sz w:val="32"/>
+          <w:szCs w:val="32"/>
         </w:rPr>
         <w:t xml:space="preserve">            </w:t>
       </w:r>
@@ -20299,42 +20305,254 @@
         <w:rPr>
           <w:sz w:val="32"/>
           <w:szCs w:val="32"/>
-          <w:lang w:val="es-MX"/>
-        </w:rPr>
-        <w:t xml:space="preserve"> Recomendados para ti</w:t>
-      </w:r>
-    </w:p>
-    <w:p>
-      <w:pPr>
-        <w:rPr>
-          <w:sz w:val="32"/>
-          <w:szCs w:val="32"/>
-          <w:lang w:val="es-MX"/>
-        </w:rPr>
-      </w:pPr>
-      <w:r>
-        <w:rPr>
-          <w:sz w:val="32"/>
-          <w:szCs w:val="32"/>
-          <w:lang w:val="es-MX"/>
-        </w:rPr>
-        <w:t xml:space="preserve">          &lt;/</w:t>
-      </w:r>
-      <w:proofErr w:type="spellStart"/>
-      <w:r>
-        <w:rPr>
-          <w:sz w:val="32"/>
-          <w:szCs w:val="32"/>
-          <w:lang w:val="es-MX"/>
-        </w:rPr>
-        <w:t>button</w:t>
-      </w:r>
-      <w:proofErr w:type="spellEnd"/>
-      <w:r>
-        <w:rPr>
-          <w:sz w:val="32"/>
-          <w:szCs w:val="32"/>
-          <w:lang w:val="es-MX"/>
+        </w:rPr>
+        <w:t xml:space="preserve"> </w:t>
+      </w:r>
+      <w:proofErr w:type="spellStart"/>
+      <w:r>
+        <w:rPr>
+          <w:sz w:val="32"/>
+          <w:szCs w:val="32"/>
+        </w:rPr>
+        <w:t>Recomendados</w:t>
+      </w:r>
+      <w:proofErr w:type="spellEnd"/>
+      <w:r>
+        <w:rPr>
+          <w:sz w:val="32"/>
+          <w:szCs w:val="32"/>
+        </w:rPr>
+        <w:t xml:space="preserve"> para </w:t>
+      </w:r>
+      <w:proofErr w:type="spellStart"/>
+      <w:r>
+        <w:rPr>
+          <w:sz w:val="32"/>
+          <w:szCs w:val="32"/>
+        </w:rPr>
+        <w:t>ti</w:t>
+      </w:r>
+      <w:proofErr w:type="spellEnd"/>
+    </w:p>
+    <w:p>
+      <w:pPr>
+        <w:rPr>
+          <w:sz w:val="32"/>
+          <w:szCs w:val="32"/>
+        </w:rPr>
+      </w:pPr>
+      <w:r>
+        <w:rPr>
+          <w:sz w:val="32"/>
+          <w:szCs w:val="32"/>
+        </w:rPr>
+        <w:t xml:space="preserve">          &lt;/button&gt;</w:t>
+      </w:r>
+    </w:p>
+    <w:p>
+      <w:pPr>
+        <w:rPr>
+          <w:sz w:val="32"/>
+          <w:szCs w:val="32"/>
+        </w:rPr>
+      </w:pPr>
+      <w:r>
+        <w:rPr>
+          <w:sz w:val="32"/>
+          <w:szCs w:val="32"/>
+        </w:rPr>
+        <w:t xml:space="preserve">          </w:t>
+      </w:r>
+      <w:r>
+        <w:rPr>
+          <w:sz w:val="32"/>
+          <w:szCs w:val="32"/>
+        </w:rPr>
+        <w:t xml:space="preserve">&lt;button </w:t>
+      </w:r>
+    </w:p>
+    <w:p>
+      <w:pPr>
+        <w:rPr>
+          <w:sz w:val="32"/>
+          <w:szCs w:val="32"/>
+        </w:rPr>
+      </w:pPr>
+      <w:r>
+        <w:rPr>
+          <w:sz w:val="32"/>
+          <w:szCs w:val="32"/>
+        </w:rPr>
+        <w:t xml:space="preserve">            </w:t>
+      </w:r>
+      <w:proofErr w:type="spellStart"/>
+      <w:r>
+        <w:rPr>
+          <w:sz w:val="32"/>
+          <w:szCs w:val="32"/>
+        </w:rPr>
+        <w:t>className</w:t>
+      </w:r>
+      <w:proofErr w:type="spellEnd"/>
+      <w:proofErr w:type="gramStart"/>
+      <w:r>
+        <w:rPr>
+          <w:sz w:val="32"/>
+          <w:szCs w:val="32"/>
+        </w:rPr>
+        <w:t>={</w:t>
+      </w:r>
+      <w:proofErr w:type="spellStart"/>
+      <w:proofErr w:type="gramEnd"/>
+      <w:r>
+        <w:rPr>
+          <w:sz w:val="32"/>
+          <w:szCs w:val="32"/>
+        </w:rPr>
+        <w:t>viewMode</w:t>
+      </w:r>
+      <w:proofErr w:type="spellEnd"/>
+      <w:r>
+        <w:rPr>
+          <w:sz w:val="32"/>
+          <w:szCs w:val="32"/>
+        </w:rPr>
+        <w:t xml:space="preserve"> === '</w:t>
+      </w:r>
+      <w:proofErr w:type="spellStart"/>
+      <w:r>
+        <w:rPr>
+          <w:sz w:val="32"/>
+          <w:szCs w:val="32"/>
+        </w:rPr>
+        <w:t>age_appropriate</w:t>
+      </w:r>
+      <w:proofErr w:type="spellEnd"/>
+      <w:proofErr w:type="gramStart"/>
+      <w:r>
+        <w:rPr>
+          <w:sz w:val="32"/>
+          <w:szCs w:val="32"/>
+        </w:rPr>
+        <w:t>' ?</w:t>
+      </w:r>
+      <w:proofErr w:type="gramEnd"/>
+      <w:r>
+        <w:rPr>
+          <w:sz w:val="32"/>
+          <w:szCs w:val="32"/>
+        </w:rPr>
+        <w:t xml:space="preserve"> 'active</w:t>
+      </w:r>
+      <w:proofErr w:type="gramStart"/>
+      <w:r>
+        <w:rPr>
+          <w:sz w:val="32"/>
+          <w:szCs w:val="32"/>
+        </w:rPr>
+        <w:t>' :</w:t>
+      </w:r>
+      <w:proofErr w:type="gramEnd"/>
+      <w:r>
+        <w:rPr>
+          <w:sz w:val="32"/>
+          <w:szCs w:val="32"/>
+        </w:rPr>
+        <w:t xml:space="preserve"> ''}</w:t>
+      </w:r>
+    </w:p>
+    <w:p>
+      <w:pPr>
+        <w:rPr>
+          <w:sz w:val="32"/>
+          <w:szCs w:val="32"/>
+        </w:rPr>
+      </w:pPr>
+      <w:r>
+        <w:rPr>
+          <w:sz w:val="32"/>
+          <w:szCs w:val="32"/>
+        </w:rPr>
+        <w:t xml:space="preserve">            </w:t>
+      </w:r>
+      <w:proofErr w:type="spellStart"/>
+      <w:r>
+        <w:rPr>
+          <w:sz w:val="32"/>
+          <w:szCs w:val="32"/>
+        </w:rPr>
+        <w:t>onClick</w:t>
+      </w:r>
+      <w:proofErr w:type="spellEnd"/>
+      <w:proofErr w:type="gramStart"/>
+      <w:r>
+        <w:rPr>
+          <w:sz w:val="32"/>
+          <w:szCs w:val="32"/>
+        </w:rPr>
+        <w:t>={</w:t>
+      </w:r>
+      <w:proofErr w:type="gramEnd"/>
+      <w:r>
+        <w:rPr>
+          <w:sz w:val="32"/>
+          <w:szCs w:val="32"/>
+        </w:rPr>
+        <w:t xml:space="preserve">() =&gt; </w:t>
+      </w:r>
+      <w:proofErr w:type="spellStart"/>
+      <w:r>
+        <w:rPr>
+          <w:sz w:val="32"/>
+          <w:szCs w:val="32"/>
+        </w:rPr>
+        <w:t>setViewMode</w:t>
+      </w:r>
+      <w:proofErr w:type="spellEnd"/>
+      <w:r>
+        <w:rPr>
+          <w:sz w:val="32"/>
+          <w:szCs w:val="32"/>
+        </w:rPr>
+        <w:t>('</w:t>
+      </w:r>
+      <w:proofErr w:type="spellStart"/>
+      <w:r>
+        <w:rPr>
+          <w:sz w:val="32"/>
+          <w:szCs w:val="32"/>
+        </w:rPr>
+        <w:t>age_appropriate</w:t>
+      </w:r>
+      <w:proofErr w:type="spellEnd"/>
+      <w:proofErr w:type="gramStart"/>
+      <w:r>
+        <w:rPr>
+          <w:sz w:val="32"/>
+          <w:szCs w:val="32"/>
+        </w:rPr>
+        <w:t>')}</w:t>
+      </w:r>
+      <w:proofErr w:type="gramEnd"/>
+    </w:p>
+    <w:p>
+      <w:pPr>
+        <w:rPr>
+          <w:sz w:val="32"/>
+          <w:szCs w:val="32"/>
+        </w:rPr>
+      </w:pPr>
+      <w:r>
+        <w:rPr>
+          <w:sz w:val="32"/>
+          <w:szCs w:val="32"/>
+        </w:rPr>
+        <w:t xml:space="preserve">          </w:t>
+      </w:r>
+      <w:r>
+        <w:rPr>
+          <w:sz w:val="32"/>
+          <w:szCs w:val="32"/>
         </w:rPr>
         <w:t>&gt;</w:t>
       </w:r>
@@ -20350,7 +20568,53 @@
         <w:rPr>
           <w:sz w:val="32"/>
           <w:szCs w:val="32"/>
-          <w:lang w:val="es-MX"/>
+        </w:rPr>
+        <w:t xml:space="preserve">            </w:t>
+      </w:r>
+      <w:r>
+        <w:rPr>
+          <w:rFonts w:ascii="Segoe UI Emoji" w:hAnsi="Segoe UI Emoji" w:cs="Segoe UI Emoji"/>
+          <w:sz w:val="32"/>
+          <w:szCs w:val="32"/>
+        </w:rPr>
+        <w:t>📚</w:t>
+      </w:r>
+      <w:r>
+        <w:rPr>
+          <w:sz w:val="32"/>
+          <w:szCs w:val="32"/>
+        </w:rPr>
+        <w:t xml:space="preserve"> Para </w:t>
+      </w:r>
+      <w:proofErr w:type="spellStart"/>
+      <w:r>
+        <w:rPr>
+          <w:sz w:val="32"/>
+          <w:szCs w:val="32"/>
+        </w:rPr>
+        <w:t>tu</w:t>
+      </w:r>
+      <w:proofErr w:type="spellEnd"/>
+      <w:r>
+        <w:rPr>
+          <w:sz w:val="32"/>
+          <w:szCs w:val="32"/>
+        </w:rPr>
+        <w:t xml:space="preserve"> edad</w:t>
+      </w:r>
+    </w:p>
+    <w:p>
+      <w:pPr>
+        <w:rPr>
+          <w:sz w:val="32"/>
+          <w:szCs w:val="32"/>
+          <w:lang w:val="es-MX"/>
+        </w:rPr>
+      </w:pPr>
+      <w:r>
+        <w:rPr>
+          <w:sz w:val="32"/>
+          <w:szCs w:val="32"/>
         </w:rPr>
         <w:t xml:space="preserve">          </w:t>
       </w:r>
@@ -20358,246 +20622,9 @@
         <w:rPr>
           <w:sz w:val="32"/>
           <w:szCs w:val="32"/>
-        </w:rPr>
-        <w:t xml:space="preserve">&lt;button </w:t>
-      </w:r>
-    </w:p>
-    <w:p>
-      <w:pPr>
-        <w:rPr>
-          <w:sz w:val="32"/>
-          <w:szCs w:val="32"/>
-        </w:rPr>
-      </w:pPr>
-      <w:r>
-        <w:rPr>
-          <w:sz w:val="32"/>
-          <w:szCs w:val="32"/>
-        </w:rPr>
-        <w:t xml:space="preserve">            </w:t>
-      </w:r>
-      <w:proofErr w:type="spellStart"/>
-      <w:r>
-        <w:rPr>
-          <w:sz w:val="32"/>
-          <w:szCs w:val="32"/>
-        </w:rPr>
-        <w:t>className</w:t>
-      </w:r>
-      <w:proofErr w:type="spellEnd"/>
-      <w:proofErr w:type="gramStart"/>
-      <w:r>
-        <w:rPr>
-          <w:sz w:val="32"/>
-          <w:szCs w:val="32"/>
-        </w:rPr>
-        <w:t>={</w:t>
-      </w:r>
-      <w:proofErr w:type="spellStart"/>
-      <w:proofErr w:type="gramEnd"/>
-      <w:r>
-        <w:rPr>
-          <w:sz w:val="32"/>
-          <w:szCs w:val="32"/>
-        </w:rPr>
-        <w:t>viewMode</w:t>
-      </w:r>
-      <w:proofErr w:type="spellEnd"/>
-      <w:r>
-        <w:rPr>
-          <w:sz w:val="32"/>
-          <w:szCs w:val="32"/>
-        </w:rPr>
-        <w:t xml:space="preserve"> === '</w:t>
-      </w:r>
-      <w:proofErr w:type="spellStart"/>
-      <w:r>
-        <w:rPr>
-          <w:sz w:val="32"/>
-          <w:szCs w:val="32"/>
-        </w:rPr>
-        <w:t>age_appropriate</w:t>
-      </w:r>
-      <w:proofErr w:type="spellEnd"/>
-      <w:proofErr w:type="gramStart"/>
-      <w:r>
-        <w:rPr>
-          <w:sz w:val="32"/>
-          <w:szCs w:val="32"/>
-        </w:rPr>
-        <w:t>' ?</w:t>
-      </w:r>
-      <w:proofErr w:type="gramEnd"/>
-      <w:r>
-        <w:rPr>
-          <w:sz w:val="32"/>
-          <w:szCs w:val="32"/>
-        </w:rPr>
-        <w:t xml:space="preserve"> 'active</w:t>
-      </w:r>
-      <w:proofErr w:type="gramStart"/>
-      <w:r>
-        <w:rPr>
-          <w:sz w:val="32"/>
-          <w:szCs w:val="32"/>
-        </w:rPr>
-        <w:t>' :</w:t>
-      </w:r>
-      <w:proofErr w:type="gramEnd"/>
-      <w:r>
-        <w:rPr>
-          <w:sz w:val="32"/>
-          <w:szCs w:val="32"/>
-        </w:rPr>
-        <w:t xml:space="preserve"> ''}</w:t>
-      </w:r>
-    </w:p>
-    <w:p>
-      <w:pPr>
-        <w:rPr>
-          <w:sz w:val="32"/>
-          <w:szCs w:val="32"/>
-        </w:rPr>
-      </w:pPr>
-      <w:r>
-        <w:rPr>
-          <w:sz w:val="32"/>
-          <w:szCs w:val="32"/>
-        </w:rPr>
-        <w:t xml:space="preserve">            </w:t>
-      </w:r>
-      <w:proofErr w:type="spellStart"/>
-      <w:r>
-        <w:rPr>
-          <w:sz w:val="32"/>
-          <w:szCs w:val="32"/>
-        </w:rPr>
-        <w:t>onClick</w:t>
-      </w:r>
-      <w:proofErr w:type="spellEnd"/>
-      <w:proofErr w:type="gramStart"/>
-      <w:r>
-        <w:rPr>
-          <w:sz w:val="32"/>
-          <w:szCs w:val="32"/>
-        </w:rPr>
-        <w:t>={</w:t>
-      </w:r>
-      <w:proofErr w:type="gramEnd"/>
-      <w:r>
-        <w:rPr>
-          <w:sz w:val="32"/>
-          <w:szCs w:val="32"/>
-        </w:rPr>
-        <w:t xml:space="preserve">() =&gt; </w:t>
-      </w:r>
-      <w:proofErr w:type="spellStart"/>
-      <w:r>
-        <w:rPr>
-          <w:sz w:val="32"/>
-          <w:szCs w:val="32"/>
-        </w:rPr>
-        <w:t>setViewMode</w:t>
-      </w:r>
-      <w:proofErr w:type="spellEnd"/>
-      <w:r>
-        <w:rPr>
-          <w:sz w:val="32"/>
-          <w:szCs w:val="32"/>
-        </w:rPr>
-        <w:t>('</w:t>
-      </w:r>
-      <w:proofErr w:type="spellStart"/>
-      <w:r>
-        <w:rPr>
-          <w:sz w:val="32"/>
-          <w:szCs w:val="32"/>
-        </w:rPr>
-        <w:t>age_appropriate</w:t>
-      </w:r>
-      <w:proofErr w:type="spellEnd"/>
-      <w:proofErr w:type="gramStart"/>
-      <w:r>
-        <w:rPr>
-          <w:sz w:val="32"/>
-          <w:szCs w:val="32"/>
-        </w:rPr>
-        <w:t>')}</w:t>
-      </w:r>
-      <w:proofErr w:type="gramEnd"/>
-    </w:p>
-    <w:p>
-      <w:pPr>
-        <w:rPr>
-          <w:sz w:val="32"/>
-          <w:szCs w:val="32"/>
-          <w:lang w:val="es-MX"/>
-        </w:rPr>
-      </w:pPr>
-      <w:r>
-        <w:rPr>
-          <w:sz w:val="32"/>
-          <w:szCs w:val="32"/>
-        </w:rPr>
-        <w:t xml:space="preserve">          </w:t>
-      </w:r>
-      <w:r>
-        <w:rPr>
-          <w:sz w:val="32"/>
-          <w:szCs w:val="32"/>
-          <w:lang w:val="es-MX"/>
-        </w:rPr>
-        <w:t>&gt;</w:t>
-      </w:r>
-    </w:p>
-    <w:p>
-      <w:pPr>
-        <w:rPr>
-          <w:sz w:val="32"/>
-          <w:szCs w:val="32"/>
-          <w:lang w:val="es-MX"/>
-        </w:rPr>
-      </w:pPr>
-      <w:r>
-        <w:rPr>
-          <w:sz w:val="32"/>
-          <w:szCs w:val="32"/>
-          <w:lang w:val="es-MX"/>
-        </w:rPr>
-        <w:t xml:space="preserve">            </w:t>
-      </w:r>
-      <w:r>
-        <w:rPr>
-          <w:rFonts w:ascii="Segoe UI Emoji" w:hAnsi="Segoe UI Emoji" w:cs="Segoe UI Emoji"/>
-          <w:sz w:val="32"/>
-          <w:szCs w:val="32"/>
-        </w:rPr>
-        <w:t>📚</w:t>
-      </w:r>
-      <w:r>
-        <w:rPr>
-          <w:sz w:val="32"/>
-          <w:szCs w:val="32"/>
-          <w:lang w:val="es-MX"/>
-        </w:rPr>
-        <w:t xml:space="preserve"> Para tu edad</w:t>
-      </w:r>
-    </w:p>
-    <w:p>
-      <w:pPr>
-        <w:rPr>
-          <w:sz w:val="32"/>
-          <w:szCs w:val="32"/>
-          <w:lang w:val="es-MX"/>
-        </w:rPr>
-      </w:pPr>
-      <w:r>
-        <w:rPr>
-          <w:sz w:val="32"/>
-          <w:szCs w:val="32"/>
-          <w:lang w:val="es-MX"/>
-        </w:rPr>
-        <w:t xml:space="preserve">          &lt;/</w:t>
+          <w:lang w:val="es-MX"/>
+        </w:rPr>
+        <w:t>&lt;/</w:t>
       </w:r>
       <w:proofErr w:type="spellStart"/>
       <w:r>
@@ -26313,39 +26340,368 @@
     </w:p>
     <w:p>
       <w:pPr>
-        <w:rPr>
-          <w:sz w:val="32"/>
-          <w:szCs w:val="32"/>
-          <w:lang w:val="es-MX"/>
-        </w:rPr>
-      </w:pPr>
-    </w:p>
-    <w:p>
-      <w:pPr>
-        <w:rPr>
-          <w:sz w:val="32"/>
-          <w:szCs w:val="32"/>
-        </w:rPr>
-      </w:pPr>
-    </w:p>
-    <w:p>
-      <w:pPr>
-        <w:rPr>
-          <w:b/>
-          <w:bCs/>
-          <w:sz w:val="32"/>
-          <w:szCs w:val="32"/>
-          <w:lang w:val="es-MX"/>
-        </w:rPr>
-      </w:pPr>
-      <w:r>
-        <w:rPr>
-          <w:b/>
-          <w:bCs/>
-          <w:sz w:val="32"/>
-          <w:szCs w:val="32"/>
-          <w:lang w:val="es-MX"/>
-        </w:rPr>
+        <w:ind w:left="720"/>
+        <w:rPr>
+          <w:sz w:val="32"/>
+          <w:szCs w:val="32"/>
+          <w:lang w:val="es-MX"/>
+        </w:rPr>
+      </w:pPr>
+    </w:p>
+    <w:p>
+      <w:pPr>
+        <w:rPr>
+          <w:sz w:val="32"/>
+          <w:szCs w:val="32"/>
+          <w:lang w:val="es-MX"/>
+        </w:rPr>
+      </w:pPr>
+      <w:r>
+        <w:rPr>
+          <w:b/>
+          <w:bCs/>
+          <w:sz w:val="32"/>
+          <w:szCs w:val="32"/>
+          <w:lang w:val="es-MX"/>
+        </w:rPr>
+        <w:lastRenderedPageBreak/>
+        <w:t>4.3.4. Consultoría y Tutoría Corporativa In-App</w:t>
+      </w:r>
+      <w:r>
+        <w:rPr>
+          <w:sz w:val="32"/>
+          <w:szCs w:val="32"/>
+          <w:lang w:val="es-MX"/>
+        </w:rPr>
+        <w:t xml:space="preserve"> </w:t>
+      </w:r>
+      <w:proofErr w:type="spellStart"/>
+      <w:r>
+        <w:rPr>
+          <w:sz w:val="32"/>
+          <w:szCs w:val="32"/>
+          <w:lang w:val="es-MX"/>
+        </w:rPr>
+        <w:t>EduGlobal</w:t>
+      </w:r>
+      <w:proofErr w:type="spellEnd"/>
+      <w:r>
+        <w:rPr>
+          <w:sz w:val="32"/>
+          <w:szCs w:val="32"/>
+          <w:lang w:val="es-MX"/>
+        </w:rPr>
+        <w:t xml:space="preserve"> actúa como un puente de confianza entre las corporaciones y los educadores expertos para sesiones de formación personalizada.</w:t>
+      </w:r>
+    </w:p>
+    <w:p>
+      <w:pPr>
+        <w:numPr>
+          <w:ilvl w:val="0"/>
+          <w:numId w:val="53"/>
+        </w:numPr>
+        <w:rPr>
+          <w:sz w:val="32"/>
+          <w:szCs w:val="32"/>
+          <w:lang w:val="es-MX"/>
+        </w:rPr>
+      </w:pPr>
+      <w:r>
+        <w:rPr>
+          <w:b/>
+          <w:bCs/>
+          <w:sz w:val="32"/>
+          <w:szCs w:val="32"/>
+          <w:lang w:val="es-MX"/>
+        </w:rPr>
+        <w:t>Canal de Contacto Directo:</w:t>
+      </w:r>
+      <w:r>
+        <w:rPr>
+          <w:sz w:val="32"/>
+          <w:szCs w:val="32"/>
+          <w:lang w:val="es-MX"/>
+        </w:rPr>
+        <w:t xml:space="preserve"> Las empresas (clientes B2B) podrán solicitar servicios de tutoría privada con maestros verificados directamente desde el perfil del docente.</w:t>
+      </w:r>
+    </w:p>
+    <w:p>
+      <w:pPr>
+        <w:numPr>
+          <w:ilvl w:val="0"/>
+          <w:numId w:val="53"/>
+        </w:numPr>
+        <w:rPr>
+          <w:sz w:val="32"/>
+          <w:szCs w:val="32"/>
+        </w:rPr>
+      </w:pPr>
+      <w:r>
+        <w:rPr>
+          <w:b/>
+          <w:bCs/>
+          <w:sz w:val="32"/>
+          <w:szCs w:val="32"/>
+          <w:lang w:val="es-MX"/>
+        </w:rPr>
+        <w:t>Aulas Privadas Reguladas:</w:t>
+      </w:r>
+      <w:r>
+        <w:rPr>
+          <w:sz w:val="32"/>
+          <w:szCs w:val="32"/>
+          <w:lang w:val="es-MX"/>
+        </w:rPr>
+        <w:t xml:space="preserve"> Estas sesiones se llevarán a cabo dentro de la infraestructura de "Aulas Virtuales Premium" de </w:t>
+      </w:r>
+      <w:proofErr w:type="spellStart"/>
+      <w:r>
+        <w:rPr>
+          <w:sz w:val="32"/>
+          <w:szCs w:val="32"/>
+          <w:lang w:val="es-MX"/>
+        </w:rPr>
+        <w:t>EduGlobal</w:t>
+      </w:r>
+      <w:proofErr w:type="spellEnd"/>
+      <w:r>
+        <w:rPr>
+          <w:sz w:val="32"/>
+          <w:szCs w:val="32"/>
+          <w:lang w:val="es-MX"/>
+        </w:rPr>
+        <w:t xml:space="preserve">. </w:t>
+      </w:r>
+      <w:r>
+        <w:rPr>
+          <w:sz w:val="32"/>
+          <w:szCs w:val="32"/>
+        </w:rPr>
+        <w:t xml:space="preserve">Esto </w:t>
+      </w:r>
+      <w:proofErr w:type="spellStart"/>
+      <w:r>
+        <w:rPr>
+          <w:sz w:val="32"/>
+          <w:szCs w:val="32"/>
+        </w:rPr>
+        <w:t>garantiza</w:t>
+      </w:r>
+      <w:proofErr w:type="spellEnd"/>
+      <w:r>
+        <w:rPr>
+          <w:sz w:val="32"/>
+          <w:szCs w:val="32"/>
+        </w:rPr>
+        <w:t>:</w:t>
+      </w:r>
+    </w:p>
+    <w:p>
+      <w:pPr>
+        <w:numPr>
+          <w:ilvl w:val="1"/>
+          <w:numId w:val="53"/>
+        </w:numPr>
+        <w:rPr>
+          <w:sz w:val="32"/>
+          <w:szCs w:val="32"/>
+          <w:lang w:val="es-MX"/>
+        </w:rPr>
+      </w:pPr>
+      <w:r>
+        <w:rPr>
+          <w:b/>
+          <w:bCs/>
+          <w:sz w:val="32"/>
+          <w:szCs w:val="32"/>
+          <w:lang w:val="es-MX"/>
+        </w:rPr>
+        <w:t>Seguridad:</w:t>
+      </w:r>
+      <w:r>
+        <w:rPr>
+          <w:sz w:val="32"/>
+          <w:szCs w:val="32"/>
+          <w:lang w:val="es-MX"/>
+        </w:rPr>
+        <w:t xml:space="preserve"> Grabación de sesiones y protección de datos.</w:t>
+      </w:r>
+    </w:p>
+    <w:p>
+      <w:pPr>
+        <w:numPr>
+          <w:ilvl w:val="1"/>
+          <w:numId w:val="53"/>
+        </w:numPr>
+        <w:rPr>
+          <w:sz w:val="32"/>
+          <w:szCs w:val="32"/>
+          <w:lang w:val="es-MX"/>
+        </w:rPr>
+      </w:pPr>
+      <w:r>
+        <w:rPr>
+          <w:b/>
+          <w:bCs/>
+          <w:sz w:val="32"/>
+          <w:szCs w:val="32"/>
+          <w:lang w:val="es-MX"/>
+        </w:rPr>
+        <w:t>Herramientas:</w:t>
+      </w:r>
+      <w:r>
+        <w:rPr>
+          <w:sz w:val="32"/>
+          <w:szCs w:val="32"/>
+          <w:lang w:val="es-MX"/>
+        </w:rPr>
+        <w:t xml:space="preserve"> Pizarras interactivas e IA de soporte exclusivas para el aula.</w:t>
+      </w:r>
+    </w:p>
+    <w:p>
+      <w:pPr>
+        <w:numPr>
+          <w:ilvl w:val="0"/>
+          <w:numId w:val="53"/>
+        </w:numPr>
+        <w:rPr>
+          <w:sz w:val="32"/>
+          <w:szCs w:val="32"/>
+          <w:lang w:val="es-MX"/>
+        </w:rPr>
+      </w:pPr>
+      <w:r>
+        <w:rPr>
+          <w:b/>
+          <w:bCs/>
+          <w:sz w:val="32"/>
+          <w:szCs w:val="32"/>
+          <w:lang w:val="es-MX"/>
+        </w:rPr>
+        <w:t>Regulación y Arbitraje:</w:t>
+      </w:r>
+      <w:r>
+        <w:rPr>
+          <w:sz w:val="32"/>
+          <w:szCs w:val="32"/>
+          <w:lang w:val="es-MX"/>
+        </w:rPr>
+        <w:t xml:space="preserve"> </w:t>
+      </w:r>
+      <w:proofErr w:type="spellStart"/>
+      <w:r>
+        <w:rPr>
+          <w:sz w:val="32"/>
+          <w:szCs w:val="32"/>
+          <w:lang w:val="es-MX"/>
+        </w:rPr>
+        <w:t>EduGlobal</w:t>
+      </w:r>
+      <w:proofErr w:type="spellEnd"/>
+      <w:r>
+        <w:rPr>
+          <w:sz w:val="32"/>
+          <w:szCs w:val="32"/>
+          <w:lang w:val="es-MX"/>
+        </w:rPr>
+        <w:t xml:space="preserve"> regula las tarifas de estas tutorías para asegurar precios competitivos y gestiona los pagos para garantizar que el maestro reciba su remuneración de forma segura.</w:t>
+      </w:r>
+    </w:p>
+    <w:p>
+      <w:pPr>
+        <w:numPr>
+          <w:ilvl w:val="0"/>
+          <w:numId w:val="53"/>
+        </w:numPr>
+        <w:rPr>
+          <w:sz w:val="32"/>
+          <w:szCs w:val="32"/>
+          <w:lang w:val="es-MX"/>
+        </w:rPr>
+      </w:pPr>
+      <w:r>
+        <w:rPr>
+          <w:b/>
+          <w:bCs/>
+          <w:sz w:val="32"/>
+          <w:szCs w:val="32"/>
+          <w:lang w:val="es-MX"/>
+        </w:rPr>
+        <w:t>Comisión de Plataforma:</w:t>
+      </w:r>
+      <w:r>
+        <w:rPr>
+          <w:sz w:val="32"/>
+          <w:szCs w:val="32"/>
+          <w:lang w:val="es-MX"/>
+        </w:rPr>
+        <w:t xml:space="preserve"> Por cada contrato de tutoría privada, </w:t>
+      </w:r>
+      <w:proofErr w:type="spellStart"/>
+      <w:r>
+        <w:rPr>
+          <w:sz w:val="32"/>
+          <w:szCs w:val="32"/>
+          <w:lang w:val="es-MX"/>
+        </w:rPr>
+        <w:t>EduGlobal</w:t>
+      </w:r>
+      <w:proofErr w:type="spellEnd"/>
+      <w:r>
+        <w:rPr>
+          <w:sz w:val="32"/>
+          <w:szCs w:val="32"/>
+          <w:lang w:val="es-MX"/>
+        </w:rPr>
+        <w:t xml:space="preserve"> retendrá un porcentaje administrativo (ej. 15-20%), destinado al fondo de becas y mantenimiento técnico.</w:t>
+      </w:r>
+    </w:p>
+    <w:p>
+      <w:pPr>
+        <w:rPr>
+          <w:sz w:val="32"/>
+          <w:szCs w:val="32"/>
+          <w:lang w:val="es-MX"/>
+        </w:rPr>
+      </w:pPr>
+    </w:p>
+    <w:p>
+      <w:pPr>
+        <w:rPr>
+          <w:sz w:val="32"/>
+          <w:szCs w:val="32"/>
+          <w:lang w:val="es-MX"/>
+        </w:rPr>
+      </w:pPr>
+    </w:p>
+    <w:p>
+      <w:pPr>
+        <w:rPr>
+          <w:sz w:val="32"/>
+          <w:szCs w:val="32"/>
+          <w:lang w:val="es-MX"/>
+        </w:rPr>
+      </w:pPr>
+    </w:p>
+    <w:p>
+      <w:pPr>
+        <w:rPr>
+          <w:b/>
+          <w:bCs/>
+          <w:sz w:val="32"/>
+          <w:szCs w:val="32"/>
+          <w:lang w:val="es-MX"/>
+        </w:rPr>
+      </w:pPr>
+      <w:r>
+        <w:rPr>
+          <w:b/>
+          <w:bCs/>
+          <w:sz w:val="32"/>
+          <w:szCs w:val="32"/>
+          <w:lang w:val="es-MX"/>
+        </w:rPr>
+        <w:lastRenderedPageBreak/>
         <w:t>5. Impacto Social y Comunitario</w:t>
       </w:r>
     </w:p>
@@ -27193,7 +27549,6 @@
           <w:sz w:val="32"/>
           <w:szCs w:val="32"/>
         </w:rPr>
-        <w:lastRenderedPageBreak/>
         <w:t>Historias</w:t>
       </w:r>
       <w:proofErr w:type="spellEnd"/>
@@ -27246,6 +27601,7 @@
           <w:sz w:val="32"/>
           <w:szCs w:val="32"/>
         </w:rPr>
+        <w:lastRenderedPageBreak/>
         <w:t xml:space="preserve">Mejora </w:t>
       </w:r>
       <w:proofErr w:type="spellStart"/>
@@ -28002,7 +28358,6 @@
           <w:sz w:val="32"/>
           <w:szCs w:val="32"/>
         </w:rPr>
-        <w:lastRenderedPageBreak/>
         <w:t xml:space="preserve">Fase 4: </w:t>
       </w:r>
       <w:proofErr w:type="spellStart"/>
@@ -28043,6 +28398,7 @@
           <w:sz w:val="32"/>
           <w:szCs w:val="32"/>
         </w:rPr>
+        <w:lastRenderedPageBreak/>
         <w:t>Innovación</w:t>
       </w:r>
       <w:proofErr w:type="spellEnd"/>
@@ -40305,6 +40661,155 @@
     </w:lvl>
   </w:abstractNum>
   <w:abstractNum w:abstractNumId="39" w15:restartNumberingAfterBreak="0">
+    <w:nsid w:val="66DD7236"/>
+    <w:multiLevelType w:val="multilevel"/>
+    <w:tmpl w:val="C0C00234"/>
+    <w:lvl w:ilvl="0">
+      <w:start w:val="1"/>
+      <w:numFmt w:val="bullet"/>
+      <w:lvlText w:val=""/>
+      <w:lvlJc w:val="left"/>
+      <w:pPr>
+        <w:tabs>
+          <w:tab w:val="num" w:pos="720"/>
+        </w:tabs>
+        <w:ind w:left="720" w:hanging="360"/>
+      </w:pPr>
+      <w:rPr>
+        <w:rFonts w:ascii="Symbol" w:hAnsi="Symbol" w:hint="default"/>
+        <w:sz w:val="20"/>
+      </w:rPr>
+    </w:lvl>
+    <w:lvl w:ilvl="1">
+      <w:start w:val="1"/>
+      <w:numFmt w:val="bullet"/>
+      <w:lvlText w:val="o"/>
+      <w:lvlJc w:val="left"/>
+      <w:pPr>
+        <w:tabs>
+          <w:tab w:val="num" w:pos="1440"/>
+        </w:tabs>
+        <w:ind w:left="1440" w:hanging="360"/>
+      </w:pPr>
+      <w:rPr>
+        <w:rFonts w:ascii="Courier New" w:hAnsi="Courier New" w:hint="default"/>
+        <w:sz w:val="20"/>
+      </w:rPr>
+    </w:lvl>
+    <w:lvl w:ilvl="2" w:tentative="1">
+      <w:start w:val="1"/>
+      <w:numFmt w:val="bullet"/>
+      <w:lvlText w:val=""/>
+      <w:lvlJc w:val="left"/>
+      <w:pPr>
+        <w:tabs>
+          <w:tab w:val="num" w:pos="2160"/>
+        </w:tabs>
+        <w:ind w:left="2160" w:hanging="360"/>
+      </w:pPr>
+      <w:rPr>
+        <w:rFonts w:ascii="Wingdings" w:hAnsi="Wingdings" w:hint="default"/>
+        <w:sz w:val="20"/>
+      </w:rPr>
+    </w:lvl>
+    <w:lvl w:ilvl="3" w:tentative="1">
+      <w:start w:val="1"/>
+      <w:numFmt w:val="bullet"/>
+      <w:lvlText w:val=""/>
+      <w:lvlJc w:val="left"/>
+      <w:pPr>
+        <w:tabs>
+          <w:tab w:val="num" w:pos="2880"/>
+        </w:tabs>
+        <w:ind w:left="2880" w:hanging="360"/>
+      </w:pPr>
+      <w:rPr>
+        <w:rFonts w:ascii="Wingdings" w:hAnsi="Wingdings" w:hint="default"/>
+        <w:sz w:val="20"/>
+      </w:rPr>
+    </w:lvl>
+    <w:lvl w:ilvl="4" w:tentative="1">
+      <w:start w:val="1"/>
+      <w:numFmt w:val="bullet"/>
+      <w:lvlText w:val=""/>
+      <w:lvlJc w:val="left"/>
+      <w:pPr>
+        <w:tabs>
+          <w:tab w:val="num" w:pos="3600"/>
+        </w:tabs>
+        <w:ind w:left="3600" w:hanging="360"/>
+      </w:pPr>
+      <w:rPr>
+        <w:rFonts w:ascii="Wingdings" w:hAnsi="Wingdings" w:hint="default"/>
+        <w:sz w:val="20"/>
+      </w:rPr>
+    </w:lvl>
+    <w:lvl w:ilvl="5" w:tentative="1">
+      <w:start w:val="1"/>
+      <w:numFmt w:val="bullet"/>
+      <w:lvlText w:val=""/>
+      <w:lvlJc w:val="left"/>
+      <w:pPr>
+        <w:tabs>
+          <w:tab w:val="num" w:pos="4320"/>
+        </w:tabs>
+        <w:ind w:left="4320" w:hanging="360"/>
+      </w:pPr>
+      <w:rPr>
+        <w:rFonts w:ascii="Wingdings" w:hAnsi="Wingdings" w:hint="default"/>
+        <w:sz w:val="20"/>
+      </w:rPr>
+    </w:lvl>
+    <w:lvl w:ilvl="6" w:tentative="1">
+      <w:start w:val="1"/>
+      <w:numFmt w:val="bullet"/>
+      <w:lvlText w:val=""/>
+      <w:lvlJc w:val="left"/>
+      <w:pPr>
+        <w:tabs>
+          <w:tab w:val="num" w:pos="5040"/>
+        </w:tabs>
+        <w:ind w:left="5040" w:hanging="360"/>
+      </w:pPr>
+      <w:rPr>
+        <w:rFonts w:ascii="Wingdings" w:hAnsi="Wingdings" w:hint="default"/>
+        <w:sz w:val="20"/>
+      </w:rPr>
+    </w:lvl>
+    <w:lvl w:ilvl="7" w:tentative="1">
+      <w:start w:val="1"/>
+      <w:numFmt w:val="bullet"/>
+      <w:lvlText w:val=""/>
+      <w:lvlJc w:val="left"/>
+      <w:pPr>
+        <w:tabs>
+          <w:tab w:val="num" w:pos="5760"/>
+        </w:tabs>
+        <w:ind w:left="5760" w:hanging="360"/>
+      </w:pPr>
+      <w:rPr>
+        <w:rFonts w:ascii="Wingdings" w:hAnsi="Wingdings" w:hint="default"/>
+        <w:sz w:val="20"/>
+      </w:rPr>
+    </w:lvl>
+    <w:lvl w:ilvl="8" w:tentative="1">
+      <w:start w:val="1"/>
+      <w:numFmt w:val="bullet"/>
+      <w:lvlText w:val=""/>
+      <w:lvlJc w:val="left"/>
+      <w:pPr>
+        <w:tabs>
+          <w:tab w:val="num" w:pos="6480"/>
+        </w:tabs>
+        <w:ind w:left="6480" w:hanging="360"/>
+      </w:pPr>
+      <w:rPr>
+        <w:rFonts w:ascii="Wingdings" w:hAnsi="Wingdings" w:hint="default"/>
+        <w:sz w:val="20"/>
+      </w:rPr>
+    </w:lvl>
+  </w:abstractNum>
+  <w:abstractNum w:abstractNumId="40" w15:restartNumberingAfterBreak="0">
     <w:nsid w:val="66E52AFE"/>
     <w:multiLevelType w:val="multilevel"/>
     <w:tmpl w:val="2C3C7B26"/>
@@ -40453,7 +40958,7 @@
       </w:rPr>
     </w:lvl>
   </w:abstractNum>
-  <w:abstractNum w:abstractNumId="40" w15:restartNumberingAfterBreak="0">
+  <w:abstractNum w:abstractNumId="41" w15:restartNumberingAfterBreak="0">
     <w:nsid w:val="6A963BA7"/>
     <w:multiLevelType w:val="multilevel"/>
     <w:tmpl w:val="5B1A6AFA"/>
@@ -40602,7 +41107,7 @@
       </w:rPr>
     </w:lvl>
   </w:abstractNum>
-  <w:abstractNum w:abstractNumId="41" w15:restartNumberingAfterBreak="0">
+  <w:abstractNum w:abstractNumId="42" w15:restartNumberingAfterBreak="0">
     <w:nsid w:val="6F346768"/>
     <w:multiLevelType w:val="multilevel"/>
     <w:tmpl w:val="C0249AC0"/>
@@ -40751,7 +41256,7 @@
       </w:rPr>
     </w:lvl>
   </w:abstractNum>
-  <w:abstractNum w:abstractNumId="42" w15:restartNumberingAfterBreak="0">
+  <w:abstractNum w:abstractNumId="43" w15:restartNumberingAfterBreak="0">
     <w:nsid w:val="6F705F6D"/>
     <w:multiLevelType w:val="multilevel"/>
     <w:tmpl w:val="5BFC6094"/>
@@ -40900,7 +41405,7 @@
       </w:rPr>
     </w:lvl>
   </w:abstractNum>
-  <w:abstractNum w:abstractNumId="43" w15:restartNumberingAfterBreak="0">
+  <w:abstractNum w:abstractNumId="44" w15:restartNumberingAfterBreak="0">
     <w:nsid w:val="7053665A"/>
     <w:multiLevelType w:val="multilevel"/>
     <w:tmpl w:val="8DB62A88"/>
@@ -41049,7 +41554,7 @@
       </w:rPr>
     </w:lvl>
   </w:abstractNum>
-  <w:abstractNum w:abstractNumId="44" w15:restartNumberingAfterBreak="0">
+  <w:abstractNum w:abstractNumId="45" w15:restartNumberingAfterBreak="0">
     <w:nsid w:val="7475080A"/>
     <w:multiLevelType w:val="multilevel"/>
     <w:tmpl w:val="34809148"/>
@@ -41198,7 +41703,7 @@
       </w:rPr>
     </w:lvl>
   </w:abstractNum>
-  <w:abstractNum w:abstractNumId="45" w15:restartNumberingAfterBreak="0">
+  <w:abstractNum w:abstractNumId="46" w15:restartNumberingAfterBreak="0">
     <w:nsid w:val="76741735"/>
     <w:multiLevelType w:val="multilevel"/>
     <w:tmpl w:val="0D4EBD00"/>
@@ -41347,7 +41852,7 @@
       </w:rPr>
     </w:lvl>
   </w:abstractNum>
-  <w:abstractNum w:abstractNumId="46" w15:restartNumberingAfterBreak="0">
+  <w:abstractNum w:abstractNumId="47" w15:restartNumberingAfterBreak="0">
     <w:nsid w:val="76822CD9"/>
     <w:multiLevelType w:val="multilevel"/>
     <w:tmpl w:val="6E845546"/>
@@ -41496,7 +42001,7 @@
       </w:rPr>
     </w:lvl>
   </w:abstractNum>
-  <w:abstractNum w:abstractNumId="47" w15:restartNumberingAfterBreak="0">
+  <w:abstractNum w:abstractNumId="48" w15:restartNumberingAfterBreak="0">
     <w:nsid w:val="77223799"/>
     <w:multiLevelType w:val="multilevel"/>
     <w:tmpl w:val="66F4356E"/>
@@ -41645,7 +42150,7 @@
       </w:rPr>
     </w:lvl>
   </w:abstractNum>
-  <w:abstractNum w:abstractNumId="48" w15:restartNumberingAfterBreak="0">
+  <w:abstractNum w:abstractNumId="49" w15:restartNumberingAfterBreak="0">
     <w:nsid w:val="79452D7A"/>
     <w:multiLevelType w:val="multilevel"/>
     <w:tmpl w:val="D5F4A572"/>
@@ -41794,7 +42299,7 @@
       </w:rPr>
     </w:lvl>
   </w:abstractNum>
-  <w:abstractNum w:abstractNumId="49" w15:restartNumberingAfterBreak="0">
+  <w:abstractNum w:abstractNumId="50" w15:restartNumberingAfterBreak="0">
     <w:nsid w:val="7989533D"/>
     <w:multiLevelType w:val="multilevel"/>
     <w:tmpl w:val="0B4A958A"/>
@@ -41943,7 +42448,7 @@
       </w:rPr>
     </w:lvl>
   </w:abstractNum>
-  <w:abstractNum w:abstractNumId="50" w15:restartNumberingAfterBreak="0">
+  <w:abstractNum w:abstractNumId="51" w15:restartNumberingAfterBreak="0">
     <w:nsid w:val="7A2A7552"/>
     <w:multiLevelType w:val="multilevel"/>
     <w:tmpl w:val="16807E26"/>
@@ -42092,7 +42597,7 @@
       </w:rPr>
     </w:lvl>
   </w:abstractNum>
-  <w:abstractNum w:abstractNumId="51" w15:restartNumberingAfterBreak="0">
+  <w:abstractNum w:abstractNumId="52" w15:restartNumberingAfterBreak="0">
     <w:nsid w:val="7F6806AF"/>
     <w:multiLevelType w:val="hybridMultilevel"/>
     <w:tmpl w:val="3A24CD1C"/>
@@ -42237,7 +42742,7 @@
     <w:abstractNumId w:val="8"/>
   </w:num>
   <w:num w:numId="2" w16cid:durableId="606273619">
-    <w:abstractNumId w:val="49"/>
+    <w:abstractNumId w:val="50"/>
   </w:num>
   <w:num w:numId="3" w16cid:durableId="51924447">
     <w:abstractNumId w:val="17"/>
@@ -42261,7 +42766,7 @@
     <w:abstractNumId w:val="18"/>
   </w:num>
   <w:num w:numId="10" w16cid:durableId="179243942">
-    <w:abstractNumId w:val="47"/>
+    <w:abstractNumId w:val="48"/>
   </w:num>
   <w:num w:numId="11" w16cid:durableId="1280188982">
     <w:abstractNumId w:val="6"/>
@@ -42273,10 +42778,10 @@
     <w:abstractNumId w:val="14"/>
   </w:num>
   <w:num w:numId="14" w16cid:durableId="1825512310">
-    <w:abstractNumId w:val="46"/>
+    <w:abstractNumId w:val="47"/>
   </w:num>
   <w:num w:numId="15" w16cid:durableId="1321424322">
-    <w:abstractNumId w:val="42"/>
+    <w:abstractNumId w:val="43"/>
   </w:num>
   <w:num w:numId="16" w16cid:durableId="1875969024">
     <w:abstractNumId w:val="21"/>
@@ -42291,7 +42796,7 @@
     <w:abstractNumId w:val="3"/>
   </w:num>
   <w:num w:numId="20" w16cid:durableId="119541417">
-    <w:abstractNumId w:val="43"/>
+    <w:abstractNumId w:val="44"/>
   </w:num>
   <w:num w:numId="21" w16cid:durableId="1503859086">
     <w:abstractNumId w:val="20"/>
@@ -42330,7 +42835,7 @@
     <w:abstractNumId w:val="28"/>
   </w:num>
   <w:num w:numId="33" w16cid:durableId="203517258">
-    <w:abstractNumId w:val="50"/>
+    <w:abstractNumId w:val="51"/>
   </w:num>
   <w:num w:numId="34" w16cid:durableId="843864970">
     <w:abstractNumId w:val="37"/>
@@ -42351,13 +42856,13 @@
     <w:abstractNumId w:val="27"/>
   </w:num>
   <w:num w:numId="40" w16cid:durableId="162011613">
-    <w:abstractNumId w:val="51"/>
+    <w:abstractNumId w:val="52"/>
   </w:num>
   <w:num w:numId="41" w16cid:durableId="1079134786">
     <w:abstractNumId w:val="4"/>
   </w:num>
   <w:num w:numId="42" w16cid:durableId="2127847270">
-    <w:abstractNumId w:val="44"/>
+    <w:abstractNumId w:val="45"/>
   </w:num>
   <w:num w:numId="43" w16cid:durableId="1239756030">
     <w:abstractNumId w:val="24"/>
@@ -42366,7 +42871,7 @@
     <w:abstractNumId w:val="30"/>
   </w:num>
   <w:num w:numId="45" w16cid:durableId="1270163201">
-    <w:abstractNumId w:val="48"/>
+    <w:abstractNumId w:val="49"/>
   </w:num>
   <w:num w:numId="46" w16cid:durableId="418067684">
     <w:abstractNumId w:val="0"/>
@@ -42375,19 +42880,22 @@
     <w:abstractNumId w:val="33"/>
   </w:num>
   <w:num w:numId="48" w16cid:durableId="583347001">
-    <w:abstractNumId w:val="45"/>
+    <w:abstractNumId w:val="46"/>
   </w:num>
   <w:num w:numId="49" w16cid:durableId="193080065">
     <w:abstractNumId w:val="31"/>
   </w:num>
   <w:num w:numId="50" w16cid:durableId="665404532">
+    <w:abstractNumId w:val="42"/>
+  </w:num>
+  <w:num w:numId="51" w16cid:durableId="1974362411">
+    <w:abstractNumId w:val="40"/>
+  </w:num>
+  <w:num w:numId="52" w16cid:durableId="1257177892">
     <w:abstractNumId w:val="41"/>
   </w:num>
-  <w:num w:numId="51" w16cid:durableId="1974362411">
+  <w:num w:numId="53" w16cid:durableId="1796211442">
     <w:abstractNumId w:val="39"/>
-  </w:num>
-  <w:num w:numId="52" w16cid:durableId="1257177892">
-    <w:abstractNumId w:val="40"/>
   </w:num>
 </w:numbering>
 </file>
@@ -42995,6 +43503,7 @@
   <w:style w:type="character" w:default="1" w:styleId="Fuentedeprrafopredeter">
     <w:name w:val="Default Paragraph Font"/>
     <w:uiPriority w:val="1"/>
+    <w:semiHidden/>
     <w:unhideWhenUsed/>
   </w:style>
   <w:style w:type="table" w:default="1" w:styleId="Tablanormal">
